--- a/ex12/EX12_TranLuongBinh_DE180611.docx
+++ b/ex12/EX12_TranLuongBinh_DE180611.docx
@@ -41,29 +41,41 @@
       </w:pPr>
       <w:r>
         <w:rPr>
+          <w:b/>
+          <w:bCs/>
+          <w:color w:val="002060"/>
+          <w:sz w:val="40"/>
+          <w:szCs w:val="40"/>
+        </w:rPr>
+        <w:t>Counter</w:t>
+      </w:r>
+    </w:p>
+    <w:p>
+      <w:r>
+        <w:rPr>
           <w:noProof/>
         </w:rPr>
         <w:drawing>
-          <wp:anchor distT="0" distB="0" distL="114300" distR="114300" simplePos="0" relativeHeight="251658240" behindDoc="0" locked="0" layoutInCell="1" allowOverlap="1" wp14:anchorId="4AB7D0F8" wp14:editId="3F5E37CA">
+          <wp:anchor distT="0" distB="0" distL="114300" distR="114300" simplePos="0" relativeHeight="251675648" behindDoc="0" locked="0" layoutInCell="1" allowOverlap="1" wp14:anchorId="09587C46" wp14:editId="1E4CCD05">
             <wp:simplePos x="0" y="0"/>
             <wp:positionH relativeFrom="column">
-              <wp:posOffset>333790</wp:posOffset>
+              <wp:posOffset>594360</wp:posOffset>
             </wp:positionH>
             <wp:positionV relativeFrom="paragraph">
-              <wp:posOffset>491766</wp:posOffset>
+              <wp:posOffset>8255</wp:posOffset>
             </wp:positionV>
-            <wp:extent cx="5943600" cy="3487420"/>
-            <wp:effectExtent l="0" t="0" r="0" b="0"/>
+            <wp:extent cx="5467350" cy="3495675"/>
+            <wp:effectExtent l="0" t="0" r="0" b="9525"/>
             <wp:wrapThrough wrapText="bothSides">
               <wp:wrapPolygon edited="0">
                 <wp:start x="0" y="0"/>
-                <wp:lineTo x="0" y="21474"/>
-                <wp:lineTo x="21531" y="21474"/>
-                <wp:lineTo x="21531" y="0"/>
+                <wp:lineTo x="0" y="21541"/>
+                <wp:lineTo x="21525" y="21541"/>
+                <wp:lineTo x="21525" y="0"/>
                 <wp:lineTo x="0" y="0"/>
               </wp:wrapPolygon>
             </wp:wrapThrough>
-            <wp:docPr id="1" name="Picture 1" descr="A screenshot of a computer screen&#10;&#10;Description automatically generated"/>
+            <wp:docPr id="1" name="Picture 1" descr="A screen shot of a computer program&#10;&#10;Description automatically generated"/>
             <wp:cNvGraphicFramePr>
               <a:graphicFrameLocks xmlns:a="http://schemas.openxmlformats.org/drawingml/2006/main" noChangeAspect="1"/>
             </wp:cNvGraphicFramePr>
@@ -71,7 +83,7 @@
               <a:graphicData uri="http://schemas.openxmlformats.org/drawingml/2006/picture">
                 <pic:pic xmlns:pic="http://schemas.openxmlformats.org/drawingml/2006/picture">
                   <pic:nvPicPr>
-                    <pic:cNvPr id="1" name="Picture 1" descr="A screenshot of a computer screen&#10;&#10;Description automatically generated"/>
+                    <pic:cNvPr id="1" name="Picture 1" descr="A screen shot of a computer program&#10;&#10;Description automatically generated"/>
                     <pic:cNvPicPr/>
                   </pic:nvPicPr>
                   <pic:blipFill>
@@ -89,7 +101,7 @@
                   <pic:spPr>
                     <a:xfrm>
                       <a:off x="0" y="0"/>
-                      <a:ext cx="5943600" cy="3487420"/>
+                      <a:ext cx="5467350" cy="3495675"/>
                     </a:xfrm>
                     <a:prstGeom prst="rect">
                       <a:avLst/>
@@ -101,18 +113,7 @@
           </wp:anchor>
         </w:drawing>
       </w:r>
-      <w:r>
-        <w:rPr>
-          <w:b/>
-          <w:bCs/>
-          <w:color w:val="002060"/>
-          <w:sz w:val="40"/>
-          <w:szCs w:val="40"/>
-        </w:rPr>
-        <w:t>Counter</w:t>
-      </w:r>
-    </w:p>
-    <w:p/>
+    </w:p>
     <w:p>
       <w:r>
         <w:rPr>
@@ -201,6 +202,30 @@
     <w:p>
       <w:pPr>
         <w:pStyle w:val="ListParagraph"/>
+        <w:rPr>
+          <w:b/>
+          <w:bCs/>
+          <w:color w:val="002060"/>
+          <w:sz w:val="36"/>
+          <w:szCs w:val="36"/>
+        </w:rPr>
+      </w:pPr>
+    </w:p>
+    <w:p>
+      <w:pPr>
+        <w:pStyle w:val="ListParagraph"/>
+        <w:rPr>
+          <w:b/>
+          <w:bCs/>
+          <w:color w:val="002060"/>
+          <w:sz w:val="36"/>
+          <w:szCs w:val="36"/>
+        </w:rPr>
+      </w:pPr>
+    </w:p>
+    <w:p>
+      <w:pPr>
+        <w:pStyle w:val="ListParagraph"/>
         <w:numPr>
           <w:ilvl w:val="0"/>
           <w:numId w:val="1"/>
@@ -213,33 +238,48 @@
           <w:szCs w:val="36"/>
         </w:rPr>
       </w:pPr>
-      <w:r>
-        <w:rPr>
-          <w:noProof/>
-          <w:sz w:val="28"/>
-          <w:szCs w:val="28"/>
+      <w:proofErr w:type="spellStart"/>
+      <w:r>
+        <w:rPr>
+          <w:b/>
+          <w:bCs/>
+          <w:color w:val="002060"/>
+          <w:sz w:val="36"/>
+          <w:szCs w:val="36"/>
+        </w:rPr>
+        <w:lastRenderedPageBreak/>
+        <w:t>InputField</w:t>
+      </w:r>
+      <w:proofErr w:type="spellEnd"/>
+    </w:p>
+    <w:p/>
+    <w:p/>
+    <w:p>
+      <w:r>
+        <w:rPr>
+          <w:noProof/>
         </w:rPr>
         <w:drawing>
-          <wp:anchor distT="0" distB="0" distL="114300" distR="114300" simplePos="0" relativeHeight="251660288" behindDoc="0" locked="0" layoutInCell="1" allowOverlap="1" wp14:anchorId="750C0A7B" wp14:editId="39B46E18">
+          <wp:anchor distT="0" distB="0" distL="114300" distR="114300" simplePos="0" relativeHeight="251676672" behindDoc="0" locked="0" layoutInCell="1" allowOverlap="1" wp14:anchorId="3199FB6E" wp14:editId="1B2371E5">
             <wp:simplePos x="0" y="0"/>
             <wp:positionH relativeFrom="column">
-              <wp:posOffset>500766</wp:posOffset>
+              <wp:posOffset>601980</wp:posOffset>
             </wp:positionH>
             <wp:positionV relativeFrom="paragraph">
-              <wp:posOffset>536520</wp:posOffset>
+              <wp:posOffset>161290</wp:posOffset>
             </wp:positionV>
-            <wp:extent cx="4714875" cy="3414395"/>
+            <wp:extent cx="4905375" cy="3867150"/>
             <wp:effectExtent l="0" t="0" r="9525" b="0"/>
             <wp:wrapThrough wrapText="bothSides">
               <wp:wrapPolygon edited="0">
                 <wp:start x="0" y="0"/>
-                <wp:lineTo x="0" y="21451"/>
-                <wp:lineTo x="21556" y="21451"/>
-                <wp:lineTo x="21556" y="0"/>
+                <wp:lineTo x="0" y="21494"/>
+                <wp:lineTo x="21558" y="21494"/>
+                <wp:lineTo x="21558" y="0"/>
                 <wp:lineTo x="0" y="0"/>
               </wp:wrapPolygon>
             </wp:wrapThrough>
-            <wp:docPr id="3" name="Picture 3" descr="A screen shot of a computer program&#10;&#10;Description automatically generated"/>
+            <wp:docPr id="22" name="Picture 22" descr="A screen shot of a computer program&#10;&#10;Description automatically generated"/>
             <wp:cNvGraphicFramePr>
               <a:graphicFrameLocks xmlns:a="http://schemas.openxmlformats.org/drawingml/2006/main" noChangeAspect="1"/>
             </wp:cNvGraphicFramePr>
@@ -247,7 +287,7 @@
               <a:graphicData uri="http://schemas.openxmlformats.org/drawingml/2006/picture">
                 <pic:pic xmlns:pic="http://schemas.openxmlformats.org/drawingml/2006/picture">
                   <pic:nvPicPr>
-                    <pic:cNvPr id="3" name="Picture 3" descr="A screen shot of a computer program&#10;&#10;Description automatically generated"/>
+                    <pic:cNvPr id="22" name="Picture 22" descr="A screen shot of a computer program&#10;&#10;Description automatically generated"/>
                     <pic:cNvPicPr/>
                   </pic:nvPicPr>
                   <pic:blipFill>
@@ -265,7 +305,7 @@
                   <pic:spPr>
                     <a:xfrm>
                       <a:off x="0" y="0"/>
-                      <a:ext cx="4714875" cy="3414395"/>
+                      <a:ext cx="4905375" cy="3867150"/>
                     </a:xfrm>
                     <a:prstGeom prst="rect">
                       <a:avLst/>
@@ -274,29 +314,10 @@
                 </pic:pic>
               </a:graphicData>
             </a:graphic>
-            <wp14:sizeRelH relativeFrom="margin">
-              <wp14:pctWidth>0</wp14:pctWidth>
-            </wp14:sizeRelH>
-            <wp14:sizeRelV relativeFrom="margin">
-              <wp14:pctHeight>0</wp14:pctHeight>
-            </wp14:sizeRelV>
           </wp:anchor>
         </w:drawing>
       </w:r>
-      <w:r>
-        <w:rPr>
-          <w:b/>
-          <w:bCs/>
-          <w:color w:val="002060"/>
-          <w:sz w:val="36"/>
-          <w:szCs w:val="36"/>
-        </w:rPr>
-        <w:t>InputField</w:t>
-      </w:r>
-    </w:p>
-    <w:p/>
-    <w:p/>
-    <w:p/>
+    </w:p>
     <w:p/>
     <w:p/>
     <w:p/>
@@ -324,14 +345,49 @@
           <w:noProof/>
         </w:rPr>
       </w:pPr>
+    </w:p>
+    <w:p>
+      <w:pPr>
+        <w:rPr>
+          <w:noProof/>
+        </w:rPr>
+      </w:pPr>
+    </w:p>
+    <w:p>
+      <w:pPr>
+        <w:tabs>
+          <w:tab w:val="left" w:pos="1540"/>
+        </w:tabs>
+      </w:pPr>
+      <w:r>
+        <w:tab/>
+      </w:r>
+    </w:p>
+    <w:p>
       <w:r>
         <w:rPr>
           <w:noProof/>
         </w:rPr>
         <w:drawing>
-          <wp:inline distT="0" distB="0" distL="0" distR="0" wp14:anchorId="2E9079E8" wp14:editId="77A17EBD">
+          <wp:anchor distT="0" distB="0" distL="114300" distR="114300" simplePos="0" relativeHeight="251677696" behindDoc="0" locked="0" layoutInCell="1" allowOverlap="1" wp14:anchorId="2E9079E8" wp14:editId="730B45CD">
+            <wp:simplePos x="0" y="0"/>
+            <wp:positionH relativeFrom="margin">
+              <wp:align>center</wp:align>
+            </wp:positionH>
+            <wp:positionV relativeFrom="paragraph">
+              <wp:posOffset>283845</wp:posOffset>
+            </wp:positionV>
             <wp:extent cx="4267200" cy="2200275"/>
             <wp:effectExtent l="0" t="0" r="0" b="9525"/>
+            <wp:wrapThrough wrapText="bothSides">
+              <wp:wrapPolygon edited="0">
+                <wp:start x="0" y="0"/>
+                <wp:lineTo x="0" y="21506"/>
+                <wp:lineTo x="21504" y="21506"/>
+                <wp:lineTo x="21504" y="0"/>
+                <wp:lineTo x="0" y="0"/>
+              </wp:wrapPolygon>
+            </wp:wrapThrough>
             <wp:docPr id="4" name="Picture 4" descr="A black and white rectangular object with black text&#10;&#10;Description automatically generated"/>
             <wp:cNvGraphicFramePr>
               <a:graphicFrameLocks xmlns:a="http://schemas.openxmlformats.org/drawingml/2006/main" noChangeAspect="1"/>
@@ -344,7 +400,13 @@
                     <pic:cNvPicPr/>
                   </pic:nvPicPr>
                   <pic:blipFill>
-                    <a:blip r:embed="rId8"/>
+                    <a:blip r:embed="rId8">
+                      <a:extLst>
+                        <a:ext uri="{28A0092B-C50C-407E-A947-70E740481C1C}">
+                          <a14:useLocalDpi xmlns:a14="http://schemas.microsoft.com/office/drawing/2010/main" val="0"/>
+                        </a:ext>
+                      </a:extLst>
+                    </a:blip>
                     <a:stretch>
                       <a:fillRect/>
                     </a:stretch>
@@ -361,28 +423,9 @@
                 </pic:pic>
               </a:graphicData>
             </a:graphic>
-          </wp:inline>
+          </wp:anchor>
         </w:drawing>
       </w:r>
-    </w:p>
-    <w:p>
-      <w:pPr>
-        <w:rPr>
-          <w:noProof/>
-        </w:rPr>
-      </w:pPr>
-    </w:p>
-    <w:p>
-      <w:pPr>
-        <w:tabs>
-          <w:tab w:val="left" w:pos="1540"/>
-        </w:tabs>
-      </w:pPr>
-      <w:r>
-        <w:tab/>
-      </w:r>
-    </w:p>
-    <w:p>
       <w:r>
         <w:br w:type="page"/>
       </w:r>
@@ -407,30 +450,24 @@
       </w:pPr>
       <w:r>
         <w:rPr>
-          <w:noProof/>
+          <w:b/>
+          <w:bCs/>
+          <w:color w:val="002060"/>
+          <w:sz w:val="36"/>
+          <w:szCs w:val="36"/>
         </w:rPr>
         <w:lastRenderedPageBreak/>
+        <w:t>Toggle Component</w:t>
+      </w:r>
+      <w:r>
+        <w:rPr>
+          <w:noProof/>
+        </w:rPr>
         <w:drawing>
-          <wp:anchor distT="0" distB="0" distL="114300" distR="114300" simplePos="0" relativeHeight="251661312" behindDoc="0" locked="0" layoutInCell="1" allowOverlap="1" wp14:anchorId="0BDEF399" wp14:editId="1C1061D6">
-            <wp:simplePos x="0" y="0"/>
-            <wp:positionH relativeFrom="column">
-              <wp:posOffset>31639</wp:posOffset>
-            </wp:positionH>
-            <wp:positionV relativeFrom="paragraph">
-              <wp:posOffset>349333</wp:posOffset>
-            </wp:positionV>
-            <wp:extent cx="5943600" cy="3036570"/>
-            <wp:effectExtent l="0" t="0" r="0" b="0"/>
-            <wp:wrapThrough wrapText="bothSides">
-              <wp:wrapPolygon edited="0">
-                <wp:start x="0" y="0"/>
-                <wp:lineTo x="0" y="21410"/>
-                <wp:lineTo x="21531" y="21410"/>
-                <wp:lineTo x="21531" y="0"/>
-                <wp:lineTo x="0" y="0"/>
-              </wp:wrapPolygon>
-            </wp:wrapThrough>
-            <wp:docPr id="5" name="Picture 5" descr="A screen shot of a computer program&#10;&#10;Description automatically generated"/>
+          <wp:inline distT="0" distB="0" distL="0" distR="0" wp14:anchorId="131FEF9A" wp14:editId="4B379853">
+            <wp:extent cx="5391150" cy="3667125"/>
+            <wp:effectExtent l="0" t="0" r="0" b="9525"/>
+            <wp:docPr id="23" name="Picture 23" descr="A computer screen shot of a program code&#10;&#10;Description automatically generated"/>
             <wp:cNvGraphicFramePr>
               <a:graphicFrameLocks xmlns:a="http://schemas.openxmlformats.org/drawingml/2006/main" noChangeAspect="1"/>
             </wp:cNvGraphicFramePr>
@@ -438,17 +475,11 @@
               <a:graphicData uri="http://schemas.openxmlformats.org/drawingml/2006/picture">
                 <pic:pic xmlns:pic="http://schemas.openxmlformats.org/drawingml/2006/picture">
                   <pic:nvPicPr>
-                    <pic:cNvPr id="5" name="Picture 5" descr="A screen shot of a computer program&#10;&#10;Description automatically generated"/>
+                    <pic:cNvPr id="23" name="Picture 23" descr="A computer screen shot of a program code&#10;&#10;Description automatically generated"/>
                     <pic:cNvPicPr/>
                   </pic:nvPicPr>
                   <pic:blipFill>
-                    <a:blip r:embed="rId9">
-                      <a:extLst>
-                        <a:ext uri="{28A0092B-C50C-407E-A947-70E740481C1C}">
-                          <a14:useLocalDpi xmlns:a14="http://schemas.microsoft.com/office/drawing/2010/main" val="0"/>
-                        </a:ext>
-                      </a:extLst>
-                    </a:blip>
+                    <a:blip r:embed="rId9"/>
                     <a:stretch>
                       <a:fillRect/>
                     </a:stretch>
@@ -456,7 +487,7 @@
                   <pic:spPr>
                     <a:xfrm>
                       <a:off x="0" y="0"/>
-                      <a:ext cx="5943600" cy="3036570"/>
+                      <a:ext cx="5391150" cy="3667125"/>
                     </a:xfrm>
                     <a:prstGeom prst="rect">
                       <a:avLst/>
@@ -465,18 +496,8 @@
                 </pic:pic>
               </a:graphicData>
             </a:graphic>
-          </wp:anchor>
+          </wp:inline>
         </w:drawing>
-      </w:r>
-      <w:r>
-        <w:rPr>
-          <w:b/>
-          <w:bCs/>
-          <w:color w:val="002060"/>
-          <w:sz w:val="36"/>
-          <w:szCs w:val="36"/>
-        </w:rPr>
-        <w:t>Toggle Component</w:t>
       </w:r>
     </w:p>
     <w:p>
@@ -641,13 +662,81 @@
           <w:noProof/>
         </w:rPr>
         <w:drawing>
-          <wp:anchor distT="0" distB="0" distL="114300" distR="114300" simplePos="0" relativeHeight="251666432" behindDoc="0" locked="0" layoutInCell="1" allowOverlap="1" wp14:anchorId="2F122831" wp14:editId="16E95D11">
+          <wp:anchor distT="0" distB="0" distL="114300" distR="114300" simplePos="0" relativeHeight="251664384" behindDoc="0" locked="0" layoutInCell="1" allowOverlap="1" wp14:anchorId="1804C738" wp14:editId="060C4BC6">
             <wp:simplePos x="0" y="0"/>
             <wp:positionH relativeFrom="column">
-              <wp:posOffset>-516835</wp:posOffset>
+              <wp:posOffset>-617220</wp:posOffset>
             </wp:positionH>
             <wp:positionV relativeFrom="paragraph">
-              <wp:posOffset>5750312</wp:posOffset>
+              <wp:posOffset>629285</wp:posOffset>
+            </wp:positionV>
+            <wp:extent cx="3872865" cy="4328160"/>
+            <wp:effectExtent l="0" t="0" r="0" b="0"/>
+            <wp:wrapThrough wrapText="bothSides">
+              <wp:wrapPolygon edited="0">
+                <wp:start x="0" y="0"/>
+                <wp:lineTo x="0" y="21486"/>
+                <wp:lineTo x="21462" y="21486"/>
+                <wp:lineTo x="21462" y="0"/>
+                <wp:lineTo x="0" y="0"/>
+              </wp:wrapPolygon>
+            </wp:wrapThrough>
+            <wp:docPr id="8" name="Picture 8" descr="A screenshot of a computer program&#10;&#10;Description automatically generated"/>
+            <wp:cNvGraphicFramePr>
+              <a:graphicFrameLocks xmlns:a="http://schemas.openxmlformats.org/drawingml/2006/main" noChangeAspect="1"/>
+            </wp:cNvGraphicFramePr>
+            <a:graphic xmlns:a="http://schemas.openxmlformats.org/drawingml/2006/main">
+              <a:graphicData uri="http://schemas.openxmlformats.org/drawingml/2006/picture">
+                <pic:pic xmlns:pic="http://schemas.openxmlformats.org/drawingml/2006/picture">
+                  <pic:nvPicPr>
+                    <pic:cNvPr id="8" name="Picture 8" descr="A screenshot of a computer program&#10;&#10;Description automatically generated"/>
+                    <pic:cNvPicPr/>
+                  </pic:nvPicPr>
+                  <pic:blipFill>
+                    <a:blip r:embed="rId12">
+                      <a:extLst>
+                        <a:ext uri="{28A0092B-C50C-407E-A947-70E740481C1C}">
+                          <a14:useLocalDpi xmlns:a14="http://schemas.microsoft.com/office/drawing/2010/main" val="0"/>
+                        </a:ext>
+                      </a:extLst>
+                    </a:blip>
+                    <a:stretch>
+                      <a:fillRect/>
+                    </a:stretch>
+                  </pic:blipFill>
+                  <pic:spPr>
+                    <a:xfrm>
+                      <a:off x="0" y="0"/>
+                      <a:ext cx="3872865" cy="4328160"/>
+                    </a:xfrm>
+                    <a:prstGeom prst="rect">
+                      <a:avLst/>
+                    </a:prstGeom>
+                  </pic:spPr>
+                </pic:pic>
+              </a:graphicData>
+            </a:graphic>
+            <wp14:sizeRelH relativeFrom="margin">
+              <wp14:pctWidth>0</wp14:pctWidth>
+            </wp14:sizeRelH>
+            <wp14:sizeRelV relativeFrom="margin">
+              <wp14:pctHeight>0</wp14:pctHeight>
+            </wp14:sizeRelV>
+          </wp:anchor>
+        </w:drawing>
+      </w:r>
+      <w:r>
+        <w:rPr>
+          <w:noProof/>
+        </w:rPr>
+        <w:drawing>
+          <wp:anchor distT="0" distB="0" distL="114300" distR="114300" simplePos="0" relativeHeight="251666432" behindDoc="0" locked="0" layoutInCell="1" allowOverlap="1" wp14:anchorId="2F122831" wp14:editId="659D69F0">
+            <wp:simplePos x="0" y="0"/>
+            <wp:positionH relativeFrom="column">
+              <wp:posOffset>-501015</wp:posOffset>
+            </wp:positionH>
+            <wp:positionV relativeFrom="paragraph">
+              <wp:posOffset>5179060</wp:posOffset>
             </wp:positionV>
             <wp:extent cx="3705308" cy="2191120"/>
             <wp:effectExtent l="0" t="0" r="0" b="0"/>
@@ -672,7 +761,7 @@
                     <pic:cNvPicPr/>
                   </pic:nvPicPr>
                   <pic:blipFill>
-                    <a:blip r:embed="rId12">
+                    <a:blip r:embed="rId13">
                       <a:extLst>
                         <a:ext uri="{28A0092B-C50C-407E-A947-70E740481C1C}">
                           <a14:useLocalDpi xmlns:a14="http://schemas.microsoft.com/office/drawing/2010/main" val="0"/>
@@ -686,7 +775,7 @@
                   <pic:spPr>
                     <a:xfrm>
                       <a:off x="0" y="0"/>
-                      <a:ext cx="3707586" cy="2192467"/>
+                      <a:ext cx="3705308" cy="2191120"/>
                     </a:xfrm>
                     <a:prstGeom prst="rect">
                       <a:avLst/>
@@ -709,7 +798,7 @@
           <w:noProof/>
         </w:rPr>
         <w:drawing>
-          <wp:anchor distT="0" distB="0" distL="114300" distR="114300" simplePos="0" relativeHeight="251665408" behindDoc="0" locked="0" layoutInCell="1" allowOverlap="1" wp14:anchorId="32FDDDCD" wp14:editId="75DF5830">
+          <wp:anchor distT="0" distB="0" distL="114300" distR="114300" simplePos="0" relativeHeight="251665408" behindDoc="0" locked="0" layoutInCell="1" allowOverlap="1" wp14:anchorId="32FDDDCD" wp14:editId="583C0774">
             <wp:simplePos x="0" y="0"/>
             <wp:positionH relativeFrom="column">
               <wp:posOffset>3291288</wp:posOffset>
@@ -740,7 +829,7 @@
                     <pic:cNvPicPr/>
                   </pic:nvPicPr>
                   <pic:blipFill>
-                    <a:blip r:embed="rId13">
+                    <a:blip r:embed="rId14">
                       <a:extLst>
                         <a:ext uri="{28A0092B-C50C-407E-A947-70E740481C1C}">
                           <a14:useLocalDpi xmlns:a14="http://schemas.microsoft.com/office/drawing/2010/main" val="0"/>
@@ -768,29 +857,81 @@
       </w:r>
       <w:r>
         <w:rPr>
+          <w:b/>
+          <w:bCs/>
+          <w:color w:val="002060"/>
+          <w:sz w:val="36"/>
+          <w:szCs w:val="36"/>
+        </w:rPr>
+        <w:t>Todo List</w:t>
+      </w:r>
+    </w:p>
+    <w:p>
+      <w:pPr>
+        <w:rPr>
+          <w:b/>
+          <w:bCs/>
+          <w:color w:val="002060"/>
+          <w:sz w:val="36"/>
+          <w:szCs w:val="36"/>
+        </w:rPr>
+      </w:pPr>
+    </w:p>
+    <w:p/>
+    <w:p>
+      <w:pPr>
+        <w:pStyle w:val="ListParagraph"/>
+        <w:numPr>
+          <w:ilvl w:val="0"/>
+          <w:numId w:val="1"/>
+        </w:numPr>
+        <w:rPr>
+          <w:b/>
+          <w:bCs/>
+          <w:color w:val="002060"/>
+          <w:sz w:val="36"/>
+          <w:szCs w:val="36"/>
+        </w:rPr>
+      </w:pPr>
+      <w:proofErr w:type="spellStart"/>
+      <w:r>
+        <w:rPr>
+          <w:b/>
+          <w:bCs/>
+          <w:color w:val="002060"/>
+          <w:sz w:val="36"/>
+          <w:szCs w:val="36"/>
+        </w:rPr>
+        <w:t>ColorSwitcher</w:t>
+      </w:r>
+      <w:proofErr w:type="spellEnd"/>
+    </w:p>
+    <w:p>
+      <w:r>
+        <w:rPr>
           <w:noProof/>
         </w:rPr>
         <w:drawing>
-          <wp:anchor distT="0" distB="0" distL="114300" distR="114300" simplePos="0" relativeHeight="251664384" behindDoc="0" locked="0" layoutInCell="1" allowOverlap="1" wp14:anchorId="1804C738" wp14:editId="16A5FF8A">
+          <wp:anchor distT="0" distB="0" distL="114300" distR="114300" simplePos="0" relativeHeight="251678720" behindDoc="0" locked="0" layoutInCell="1" allowOverlap="1" wp14:anchorId="45A1A5D2" wp14:editId="2D32D28C">
             <wp:simplePos x="0" y="0"/>
             <wp:positionH relativeFrom="column">
-              <wp:posOffset>-620257</wp:posOffset>
+              <wp:posOffset>160020</wp:posOffset>
             </wp:positionH>
             <wp:positionV relativeFrom="paragraph">
-              <wp:posOffset>628181</wp:posOffset>
+              <wp:posOffset>5080</wp:posOffset>
             </wp:positionV>
-            <wp:extent cx="3872865" cy="4953635"/>
-            <wp:effectExtent l="0" t="0" r="0" b="0"/>
+            <wp:extent cx="3935642" cy="3840480"/>
+            <wp:effectExtent l="0" t="0" r="8255" b="7620"/>
             <wp:wrapThrough wrapText="bothSides">
               <wp:wrapPolygon edited="0">
                 <wp:start x="0" y="0"/>
-                <wp:lineTo x="0" y="21514"/>
-                <wp:lineTo x="21462" y="21514"/>
-                <wp:lineTo x="21462" y="0"/>
+                <wp:lineTo x="0" y="21536"/>
+                <wp:lineTo x="21541" y="21536"/>
+                <wp:lineTo x="21541" y="0"/>
                 <wp:lineTo x="0" y="0"/>
               </wp:wrapPolygon>
             </wp:wrapThrough>
-            <wp:docPr id="8" name="Picture 8" descr="A screenshot of a computer program&#10;&#10;Description automatically generated"/>
+            <wp:docPr id="24" name="Picture 24" descr="A computer screen shot of a program code&#10;&#10;Description automatically generated"/>
             <wp:cNvGraphicFramePr>
               <a:graphicFrameLocks xmlns:a="http://schemas.openxmlformats.org/drawingml/2006/main" noChangeAspect="1"/>
             </wp:cNvGraphicFramePr>
@@ -798,118 +939,7 @@
               <a:graphicData uri="http://schemas.openxmlformats.org/drawingml/2006/picture">
                 <pic:pic xmlns:pic="http://schemas.openxmlformats.org/drawingml/2006/picture">
                   <pic:nvPicPr>
-                    <pic:cNvPr id="8" name="Picture 8" descr="A screenshot of a computer program&#10;&#10;Description automatically generated"/>
-                    <pic:cNvPicPr/>
-                  </pic:nvPicPr>
-                  <pic:blipFill>
-                    <a:blip r:embed="rId14">
-                      <a:extLst>
-                        <a:ext uri="{28A0092B-C50C-407E-A947-70E740481C1C}">
-                          <a14:useLocalDpi xmlns:a14="http://schemas.microsoft.com/office/drawing/2010/main" val="0"/>
-                        </a:ext>
-                      </a:extLst>
-                    </a:blip>
-                    <a:stretch>
-                      <a:fillRect/>
-                    </a:stretch>
-                  </pic:blipFill>
-                  <pic:spPr>
-                    <a:xfrm>
-                      <a:off x="0" y="0"/>
-                      <a:ext cx="3872865" cy="4953635"/>
-                    </a:xfrm>
-                    <a:prstGeom prst="rect">
-                      <a:avLst/>
-                    </a:prstGeom>
-                  </pic:spPr>
-                </pic:pic>
-              </a:graphicData>
-            </a:graphic>
-            <wp14:sizeRelH relativeFrom="margin">
-              <wp14:pctWidth>0</wp14:pctWidth>
-            </wp14:sizeRelH>
-            <wp14:sizeRelV relativeFrom="margin">
-              <wp14:pctHeight>0</wp14:pctHeight>
-            </wp14:sizeRelV>
-          </wp:anchor>
-        </w:drawing>
-      </w:r>
-      <w:r>
-        <w:rPr>
-          <w:b/>
-          <w:bCs/>
-          <w:color w:val="002060"/>
-          <w:sz w:val="36"/>
-          <w:szCs w:val="36"/>
-        </w:rPr>
-        <w:t>Todo List</w:t>
-      </w:r>
-    </w:p>
-    <w:p>
-      <w:pPr>
-        <w:rPr>
-          <w:b/>
-          <w:bCs/>
-          <w:color w:val="002060"/>
-          <w:sz w:val="36"/>
-          <w:szCs w:val="36"/>
-        </w:rPr>
-      </w:pPr>
-    </w:p>
-    <w:p>
-      <w:r>
-        <w:br w:type="page"/>
-      </w:r>
-    </w:p>
-    <w:p>
-      <w:pPr>
-        <w:pStyle w:val="ListParagraph"/>
-        <w:numPr>
-          <w:ilvl w:val="0"/>
-          <w:numId w:val="1"/>
-        </w:numPr>
-        <w:rPr>
-          <w:b/>
-          <w:bCs/>
-          <w:color w:val="002060"/>
-          <w:sz w:val="36"/>
-          <w:szCs w:val="36"/>
-        </w:rPr>
-      </w:pPr>
-      <w:r>
-        <w:rPr>
-          <w:noProof/>
-        </w:rPr>
-        <w:lastRenderedPageBreak/>
-        <w:drawing>
-          <wp:anchor distT="0" distB="0" distL="114300" distR="114300" simplePos="0" relativeHeight="251667456" behindDoc="0" locked="0" layoutInCell="1" allowOverlap="1" wp14:anchorId="19A470E1" wp14:editId="3478B802">
-            <wp:simplePos x="0" y="0"/>
-            <wp:positionH relativeFrom="column">
-              <wp:posOffset>134620</wp:posOffset>
-            </wp:positionH>
-            <wp:positionV relativeFrom="paragraph">
-              <wp:posOffset>588010</wp:posOffset>
-            </wp:positionV>
-            <wp:extent cx="3760470" cy="4781550"/>
-            <wp:effectExtent l="0" t="0" r="0" b="0"/>
-            <wp:wrapThrough wrapText="bothSides">
-              <wp:wrapPolygon edited="0">
-                <wp:start x="0" y="0"/>
-                <wp:lineTo x="0" y="21514"/>
-                <wp:lineTo x="21447" y="21514"/>
-                <wp:lineTo x="21447" y="0"/>
-                <wp:lineTo x="0" y="0"/>
-              </wp:wrapPolygon>
-            </wp:wrapThrough>
-            <wp:docPr id="11" name="Picture 11" descr="A screen shot of a computer program&#10;&#10;Description automatically generated"/>
-            <wp:cNvGraphicFramePr>
-              <a:graphicFrameLocks xmlns:a="http://schemas.openxmlformats.org/drawingml/2006/main" noChangeAspect="1"/>
-            </wp:cNvGraphicFramePr>
-            <a:graphic xmlns:a="http://schemas.openxmlformats.org/drawingml/2006/main">
-              <a:graphicData uri="http://schemas.openxmlformats.org/drawingml/2006/picture">
-                <pic:pic xmlns:pic="http://schemas.openxmlformats.org/drawingml/2006/picture">
-                  <pic:nvPicPr>
-                    <pic:cNvPr id="11" name="Picture 11" descr="A screen shot of a computer program&#10;&#10;Description automatically generated"/>
+                    <pic:cNvPr id="24" name="Picture 24" descr="A computer screen shot of a program code&#10;&#10;Description automatically generated"/>
                     <pic:cNvPicPr/>
                   </pic:nvPicPr>
                   <pic:blipFill>
@@ -927,7 +957,7 @@
                   <pic:spPr>
                     <a:xfrm>
                       <a:off x="0" y="0"/>
-                      <a:ext cx="3760470" cy="4781550"/>
+                      <a:ext cx="3935642" cy="3840480"/>
                     </a:xfrm>
                     <a:prstGeom prst="rect">
                       <a:avLst/>
@@ -936,27 +966,9 @@
                 </pic:pic>
               </a:graphicData>
             </a:graphic>
-            <wp14:sizeRelH relativeFrom="margin">
-              <wp14:pctWidth>0</wp14:pctWidth>
-            </wp14:sizeRelH>
-            <wp14:sizeRelV relativeFrom="margin">
-              <wp14:pctHeight>0</wp14:pctHeight>
-            </wp14:sizeRelV>
           </wp:anchor>
         </w:drawing>
       </w:r>
-      <w:r>
-        <w:rPr>
-          <w:b/>
-          <w:bCs/>
-          <w:color w:val="002060"/>
-          <w:sz w:val="36"/>
-          <w:szCs w:val="36"/>
-        </w:rPr>
-        <w:t>ColorSwitcher</w:t>
-      </w:r>
-    </w:p>
-    <w:p>
       <w:r>
         <w:rPr>
           <w:noProof/>
@@ -1160,6 +1172,30 @@
     <w:p>
       <w:pPr>
         <w:pStyle w:val="ListParagraph"/>
+        <w:rPr>
+          <w:b/>
+          <w:bCs/>
+          <w:color w:val="002060"/>
+          <w:sz w:val="36"/>
+          <w:szCs w:val="36"/>
+        </w:rPr>
+      </w:pPr>
+    </w:p>
+    <w:p>
+      <w:pPr>
+        <w:pStyle w:val="ListParagraph"/>
+        <w:rPr>
+          <w:b/>
+          <w:bCs/>
+          <w:color w:val="002060"/>
+          <w:sz w:val="36"/>
+          <w:szCs w:val="36"/>
+        </w:rPr>
+      </w:pPr>
+    </w:p>
+    <w:p>
+      <w:pPr>
+        <w:pStyle w:val="ListParagraph"/>
         <w:numPr>
           <w:ilvl w:val="0"/>
           <w:numId w:val="1"/>
@@ -1178,26 +1214,26 @@
         </w:rPr>
         <w:lastRenderedPageBreak/>
         <w:drawing>
-          <wp:anchor distT="0" distB="0" distL="114300" distR="114300" simplePos="0" relativeHeight="251671552" behindDoc="0" locked="0" layoutInCell="1" allowOverlap="1" wp14:anchorId="081469CC" wp14:editId="32A58CD4">
+          <wp:anchor distT="0" distB="0" distL="114300" distR="114300" simplePos="0" relativeHeight="251679744" behindDoc="0" locked="0" layoutInCell="1" allowOverlap="1" wp14:anchorId="576EEAEF" wp14:editId="1BD1AF71">
             <wp:simplePos x="0" y="0"/>
-            <wp:positionH relativeFrom="column">
-              <wp:posOffset>230505</wp:posOffset>
+            <wp:positionH relativeFrom="margin">
+              <wp:posOffset>2164080</wp:posOffset>
             </wp:positionH>
             <wp:positionV relativeFrom="paragraph">
-              <wp:posOffset>405130</wp:posOffset>
+              <wp:posOffset>99060</wp:posOffset>
             </wp:positionV>
-            <wp:extent cx="5382895" cy="3969385"/>
-            <wp:effectExtent l="0" t="0" r="8255" b="0"/>
+            <wp:extent cx="3992880" cy="4018280"/>
+            <wp:effectExtent l="0" t="0" r="7620" b="1270"/>
             <wp:wrapThrough wrapText="bothSides">
               <wp:wrapPolygon edited="0">
                 <wp:start x="0" y="0"/>
-                <wp:lineTo x="0" y="21458"/>
-                <wp:lineTo x="21557" y="21458"/>
-                <wp:lineTo x="21557" y="0"/>
+                <wp:lineTo x="0" y="21504"/>
+                <wp:lineTo x="21538" y="21504"/>
+                <wp:lineTo x="21538" y="0"/>
                 <wp:lineTo x="0" y="0"/>
               </wp:wrapPolygon>
             </wp:wrapThrough>
-            <wp:docPr id="16" name="Picture 16" descr="A screen shot of a computer program&#10;&#10;Description automatically generated"/>
+            <wp:docPr id="25" name="Picture 25" descr="A screenshot of a computer program&#10;&#10;Description automatically generated"/>
             <wp:cNvGraphicFramePr>
               <a:graphicFrameLocks xmlns:a="http://schemas.openxmlformats.org/drawingml/2006/main" noChangeAspect="1"/>
             </wp:cNvGraphicFramePr>
@@ -1205,7 +1241,7 @@
               <a:graphicData uri="http://schemas.openxmlformats.org/drawingml/2006/picture">
                 <pic:pic xmlns:pic="http://schemas.openxmlformats.org/drawingml/2006/picture">
                   <pic:nvPicPr>
-                    <pic:cNvPr id="16" name="Picture 16" descr="A screen shot of a computer program&#10;&#10;Description automatically generated"/>
+                    <pic:cNvPr id="25" name="Picture 25" descr="A screenshot of a computer program&#10;&#10;Description automatically generated"/>
                     <pic:cNvPicPr/>
                   </pic:nvPicPr>
                   <pic:blipFill>
@@ -1223,7 +1259,7 @@
                   <pic:spPr>
                     <a:xfrm>
                       <a:off x="0" y="0"/>
-                      <a:ext cx="5382895" cy="3969385"/>
+                      <a:ext cx="3992880" cy="4018280"/>
                     </a:xfrm>
                     <a:prstGeom prst="rect">
                       <a:avLst/>
@@ -1241,6 +1277,7 @@
           </wp:anchor>
         </w:drawing>
       </w:r>
+      <w:proofErr w:type="spellStart"/>
       <w:r>
         <w:rPr>
           <w:b/>
@@ -1251,6 +1288,7 @@
         </w:rPr>
         <w:t>SearchFilter</w:t>
       </w:r>
+      <w:proofErr w:type="spellEnd"/>
     </w:p>
     <w:p>
       <w:pPr>
@@ -1268,7 +1306,7 @@
           <w:noProof/>
         </w:rPr>
         <w:drawing>
-          <wp:anchor distT="0" distB="0" distL="114300" distR="114300" simplePos="0" relativeHeight="251673600" behindDoc="0" locked="0" layoutInCell="1" allowOverlap="1" wp14:anchorId="327C3BA4" wp14:editId="13878DCF">
+          <wp:anchor distT="0" distB="0" distL="114300" distR="114300" simplePos="0" relativeHeight="251673600" behindDoc="0" locked="0" layoutInCell="1" allowOverlap="1" wp14:anchorId="327C3BA4" wp14:editId="373F57FF">
             <wp:simplePos x="0" y="0"/>
             <wp:positionH relativeFrom="column">
               <wp:posOffset>2639364</wp:posOffset>
@@ -1453,6 +1491,7 @@
           <w:szCs w:val="32"/>
         </w:rPr>
       </w:pPr>
+      <w:proofErr w:type="spellStart"/>
       <w:r>
         <w:rPr>
           <w:b/>
@@ -1464,6 +1503,7 @@
         <w:lastRenderedPageBreak/>
         <w:t>DragAndDropList</w:t>
       </w:r>
+      <w:proofErr w:type="spellEnd"/>
     </w:p>
     <w:p>
       <w:r>
@@ -1471,26 +1511,10 @@
           <w:noProof/>
         </w:rPr>
         <w:drawing>
-          <wp:anchor distT="0" distB="0" distL="114300" distR="114300" simplePos="0" relativeHeight="251674624" behindDoc="0" locked="0" layoutInCell="1" allowOverlap="1" wp14:anchorId="79A3E423" wp14:editId="284EDB3A">
-            <wp:simplePos x="0" y="0"/>
-            <wp:positionH relativeFrom="column">
-              <wp:posOffset>198313</wp:posOffset>
-            </wp:positionH>
-            <wp:positionV relativeFrom="paragraph">
-              <wp:posOffset>194752</wp:posOffset>
-            </wp:positionV>
-            <wp:extent cx="5366385" cy="6928485"/>
-            <wp:effectExtent l="0" t="0" r="5715" b="5715"/>
-            <wp:wrapThrough wrapText="bothSides">
-              <wp:wrapPolygon edited="0">
-                <wp:start x="0" y="0"/>
-                <wp:lineTo x="0" y="21558"/>
-                <wp:lineTo x="21546" y="21558"/>
-                <wp:lineTo x="21546" y="0"/>
-                <wp:lineTo x="0" y="0"/>
-              </wp:wrapPolygon>
-            </wp:wrapThrough>
-            <wp:docPr id="19" name="Picture 19" descr="A screenshot of a computer screen&#10;&#10;Description automatically generated"/>
+          <wp:inline distT="0" distB="0" distL="0" distR="0" wp14:anchorId="36ABD375" wp14:editId="08C03D4C">
+            <wp:extent cx="4325482" cy="6812280"/>
+            <wp:effectExtent l="0" t="0" r="0" b="7620"/>
+            <wp:docPr id="26" name="Picture 26" descr="A screen shot of a computer program&#10;&#10;Description automatically generated"/>
             <wp:cNvGraphicFramePr>
               <a:graphicFrameLocks xmlns:a="http://schemas.openxmlformats.org/drawingml/2006/main" noChangeAspect="1"/>
             </wp:cNvGraphicFramePr>
@@ -1498,17 +1522,11 @@
               <a:graphicData uri="http://schemas.openxmlformats.org/drawingml/2006/picture">
                 <pic:pic xmlns:pic="http://schemas.openxmlformats.org/drawingml/2006/picture">
                   <pic:nvPicPr>
-                    <pic:cNvPr id="19" name="Picture 19" descr="A screenshot of a computer screen&#10;&#10;Description automatically generated"/>
+                    <pic:cNvPr id="26" name="Picture 26" descr="A screen shot of a computer program&#10;&#10;Description automatically generated"/>
                     <pic:cNvPicPr/>
                   </pic:nvPicPr>
                   <pic:blipFill>
-                    <a:blip r:embed="rId22">
-                      <a:extLst>
-                        <a:ext uri="{28A0092B-C50C-407E-A947-70E740481C1C}">
-                          <a14:useLocalDpi xmlns:a14="http://schemas.microsoft.com/office/drawing/2010/main" val="0"/>
-                        </a:ext>
-                      </a:extLst>
-                    </a:blip>
+                    <a:blip r:embed="rId22"/>
                     <a:stretch>
                       <a:fillRect/>
                     </a:stretch>
@@ -1516,7 +1534,7 @@
                   <pic:spPr>
                     <a:xfrm>
                       <a:off x="0" y="0"/>
-                      <a:ext cx="5366385" cy="6928485"/>
+                      <a:ext cx="4326796" cy="6814349"/>
                     </a:xfrm>
                     <a:prstGeom prst="rect">
                       <a:avLst/>
@@ -1525,13 +1543,7 @@
                 </pic:pic>
               </a:graphicData>
             </a:graphic>
-            <wp14:sizeRelH relativeFrom="margin">
-              <wp14:pctWidth>0</wp14:pctWidth>
-            </wp14:sizeRelH>
-            <wp14:sizeRelV relativeFrom="margin">
-              <wp14:pctHeight>0</wp14:pctHeight>
-            </wp14:sizeRelV>
-          </wp:anchor>
+          </wp:inline>
         </w:drawing>
       </w:r>
     </w:p>
@@ -1548,22 +1560,17 @@
         </w:rPr>
       </w:pPr>
     </w:p>
-    <w:p>
-      <w:r>
-        <w:br w:type="page"/>
-      </w:r>
-    </w:p>
-    <w:p>
-      <w:pPr>
-        <w:rPr>
-          <w:noProof/>
-        </w:rPr>
-      </w:pPr>
-      <w:r>
-        <w:rPr>
-          <w:noProof/>
-        </w:rPr>
-        <w:lastRenderedPageBreak/>
+    <w:p/>
+    <w:p>
+      <w:pPr>
+        <w:rPr>
+          <w:noProof/>
+        </w:rPr>
+      </w:pPr>
+      <w:r>
+        <w:rPr>
+          <w:noProof/>
+        </w:rPr>
         <w:drawing>
           <wp:inline distT="0" distB="0" distL="0" distR="0" wp14:anchorId="1EB23780" wp14:editId="5995EB1E">
             <wp:extent cx="5943600" cy="1320165"/>
@@ -1610,6 +1617,11 @@
       </w:pPr>
     </w:p>
     <w:p>
+      <w:pPr>
+        <w:rPr>
+          <w:noProof/>
+        </w:rPr>
+      </w:pPr>
       <w:r>
         <w:rPr>
           <w:noProof/>
@@ -1649,6 +1661,99 @@
             </a:graphic>
           </wp:inline>
         </w:drawing>
+      </w:r>
+    </w:p>
+    <w:p/>
+    <w:p>
+      <w:pPr>
+        <w:rPr>
+          <w:noProof/>
+        </w:rPr>
+      </w:pPr>
+    </w:p>
+    <w:p>
+      <w:pPr>
+        <w:rPr>
+          <w:b/>
+          <w:bCs/>
+          <w:sz w:val="36"/>
+          <w:szCs w:val="36"/>
+        </w:rPr>
+      </w:pPr>
+      <w:r>
+        <w:rPr>
+          <w:b/>
+          <w:bCs/>
+          <w:noProof/>
+          <w:sz w:val="36"/>
+          <w:szCs w:val="36"/>
+        </w:rPr>
+        <w:drawing>
+          <wp:anchor distT="0" distB="0" distL="114300" distR="114300" simplePos="0" relativeHeight="251680768" behindDoc="0" locked="0" layoutInCell="1" allowOverlap="1" wp14:anchorId="36AAF3D9" wp14:editId="5E1E9549">
+            <wp:simplePos x="0" y="0"/>
+            <wp:positionH relativeFrom="column">
+              <wp:posOffset>1104900</wp:posOffset>
+            </wp:positionH>
+            <wp:positionV relativeFrom="paragraph">
+              <wp:posOffset>4445</wp:posOffset>
+            </wp:positionV>
+            <wp:extent cx="3398520" cy="3447415"/>
+            <wp:effectExtent l="0" t="0" r="0" b="635"/>
+            <wp:wrapThrough wrapText="bothSides">
+              <wp:wrapPolygon edited="0">
+                <wp:start x="0" y="0"/>
+                <wp:lineTo x="0" y="21485"/>
+                <wp:lineTo x="21430" y="21485"/>
+                <wp:lineTo x="21430" y="0"/>
+                <wp:lineTo x="0" y="0"/>
+              </wp:wrapPolygon>
+            </wp:wrapThrough>
+            <wp:docPr id="27" name="Picture 27" descr="A screen shot of a computer program&#10;&#10;Description automatically generated"/>
+            <wp:cNvGraphicFramePr>
+              <a:graphicFrameLocks xmlns:a="http://schemas.openxmlformats.org/drawingml/2006/main" noChangeAspect="1"/>
+            </wp:cNvGraphicFramePr>
+            <a:graphic xmlns:a="http://schemas.openxmlformats.org/drawingml/2006/main">
+              <a:graphicData uri="http://schemas.openxmlformats.org/drawingml/2006/picture">
+                <pic:pic xmlns:pic="http://schemas.openxmlformats.org/drawingml/2006/picture">
+                  <pic:nvPicPr>
+                    <pic:cNvPr id="27" name="Picture 27" descr="A screen shot of a computer program&#10;&#10;Description automatically generated"/>
+                    <pic:cNvPicPr/>
+                  </pic:nvPicPr>
+                  <pic:blipFill>
+                    <a:blip r:embed="rId25">
+                      <a:extLst>
+                        <a:ext uri="{28A0092B-C50C-407E-A947-70E740481C1C}">
+                          <a14:useLocalDpi xmlns:a14="http://schemas.microsoft.com/office/drawing/2010/main" val="0"/>
+                        </a:ext>
+                      </a:extLst>
+                    </a:blip>
+                    <a:stretch>
+                      <a:fillRect/>
+                    </a:stretch>
+                  </pic:blipFill>
+                  <pic:spPr>
+                    <a:xfrm>
+                      <a:off x="0" y="0"/>
+                      <a:ext cx="3398520" cy="3447415"/>
+                    </a:xfrm>
+                    <a:prstGeom prst="rect">
+                      <a:avLst/>
+                    </a:prstGeom>
+                  </pic:spPr>
+                </pic:pic>
+              </a:graphicData>
+            </a:graphic>
+          </wp:anchor>
+        </w:drawing>
+      </w:r>
+      <w:r>
+        <w:rPr>
+          <w:b/>
+          <w:bCs/>
+          <w:sz w:val="36"/>
+          <w:szCs w:val="36"/>
+        </w:rPr>
+        <w:t>App.js</w:t>
       </w:r>
     </w:p>
     <w:sectPr>
